--- a/Planung/NameUndGliederung.docx
+++ b/Planung/NameUndGliederung.docx
@@ -467,7 +467,7 @@
         <w:spacing w:after="0" w:line="240" w:lineRule="auto"/>
       </w:pPr>
       <w:r>
-        <w:t>Kritische Reflexion der Ergebnisse</w:t>
+        <w:t>Diskussion</w:t>
       </w:r>
     </w:p>
     <w:sectPr>

--- a/Planung/NameUndGliederung.docx
+++ b/Planung/NameUndGliederung.docx
@@ -5,35 +5,21 @@
     <w:p>
       <w:pPr>
         <w:spacing w:after="0" w:line="240" w:lineRule="auto"/>
+      </w:pPr>
+      <w:r>
         <w:rPr>
           <w:b/>
           <w:u w:val="single"/>
         </w:rPr>
-      </w:pPr>
-      <w:r>
-        <w:rPr>
-          <w:b/>
-          <w:u w:val="single"/>
-        </w:rPr>
-        <w:t>Vorschlag</w:t>
-      </w:r>
-      <w:r>
-        <w:rPr>
-          <w:b/>
-          <w:u w:val="single"/>
-        </w:rPr>
-        <w:t xml:space="preserve"> 1</w:t>
-      </w:r>
-    </w:p>
-    <w:p>
-      <w:pPr>
-        <w:spacing w:after="0" w:line="240" w:lineRule="auto"/>
-      </w:pPr>
-      <w:r>
-        <w:t>M</w:t>
-      </w:r>
-      <w:r>
-        <w:t>odellierung und Integration der Qualitätsmanagementprozesse für die Marktüberwachung,</w:t>
+        <w:t>Themenvorschlag:</w:t>
+      </w:r>
+    </w:p>
+    <w:p>
+      <w:pPr>
+        <w:spacing w:after="0" w:line="240" w:lineRule="auto"/>
+      </w:pPr>
+      <w:r>
+        <w:t>Modellierung der Qualitätsmanagementprozesse für die Marktüberwachung und</w:t>
       </w:r>
       <w:r>
         <w:t xml:space="preserve"> </w:t>
@@ -44,126 +30,8 @@
       </w:r>
       <w:proofErr w:type="spellEnd"/>
       <w:r>
-        <w:t xml:space="preserve"> und die </w:t>
-      </w:r>
-      <w:r>
-        <w:t xml:space="preserve">Überwachung nach dem </w:t>
-      </w:r>
-      <w:proofErr w:type="spellStart"/>
-      <w:r>
-        <w:t>Inverkehrbringen</w:t>
-      </w:r>
-      <w:proofErr w:type="spellEnd"/>
-      <w:r>
-        <w:t xml:space="preserve"> </w:t>
-      </w:r>
-      <w:r>
-        <w:t>in die bestehende PLM-Software-Infrastruktur</w:t>
-      </w:r>
-      <w:r>
-        <w:t xml:space="preserve"> </w:t>
-      </w:r>
-      <w:r>
-        <w:t>bei</w:t>
-      </w:r>
-      <w:r>
-        <w:t xml:space="preserve"> der Entwicklung von Medizinprodukten</w:t>
-      </w:r>
-      <w:r>
-        <w:t xml:space="preserve"> </w:t>
-      </w:r>
-      <w:r>
-        <w:t>unter Berücksichtigung der MDR EU 2017/745</w:t>
-      </w:r>
-    </w:p>
-    <w:p>
-      <w:pPr>
-        <w:spacing w:after="0" w:line="240" w:lineRule="auto"/>
-      </w:pPr>
-    </w:p>
-    <w:p>
-      <w:pPr>
-        <w:spacing w:after="0" w:line="240" w:lineRule="auto"/>
-        <w:rPr>
-          <w:b/>
-          <w:u w:val="single"/>
-        </w:rPr>
-      </w:pPr>
-      <w:r>
-        <w:rPr>
-          <w:b/>
-          <w:u w:val="single"/>
-        </w:rPr>
-        <w:t>Vorschlag 2</w:t>
-      </w:r>
-    </w:p>
-    <w:p>
-      <w:pPr>
-        <w:spacing w:after="0" w:line="240" w:lineRule="auto"/>
-      </w:pPr>
-      <w:r>
-        <w:t>Modellierung der Qualitätsmanagementprozesse für die Marktüberwachung,</w:t>
-      </w:r>
-      <w:r>
-        <w:t xml:space="preserve"> </w:t>
-      </w:r>
-      <w:proofErr w:type="spellStart"/>
-      <w:r>
-        <w:t>Vigilanz</w:t>
-      </w:r>
-      <w:proofErr w:type="spellEnd"/>
-      <w:r>
-        <w:t xml:space="preserve"> und die Überwachung nach dem </w:t>
-      </w:r>
-      <w:proofErr w:type="spellStart"/>
-      <w:r>
-        <w:t>Inverkehrbringen</w:t>
-      </w:r>
-      <w:proofErr w:type="spellEnd"/>
-      <w:r>
         <w:t xml:space="preserve"> in der Entwicklung von Medizinprodukten unter Berücksichtigung der MDR EU 2017/745</w:t>
       </w:r>
-    </w:p>
-    <w:p>
-      <w:pPr>
-        <w:spacing w:after="0" w:line="240" w:lineRule="auto"/>
-      </w:pPr>
-    </w:p>
-    <w:p>
-      <w:pPr>
-        <w:spacing w:after="0" w:line="240" w:lineRule="auto"/>
-      </w:pPr>
-      <w:r>
-        <w:rPr>
-          <w:b/>
-          <w:u w:val="single"/>
-        </w:rPr>
-        <w:t>Vorschlag 3</w:t>
-      </w:r>
-    </w:p>
-    <w:p>
-      <w:pPr>
-        <w:spacing w:after="0" w:line="240" w:lineRule="auto"/>
-      </w:pPr>
-      <w:r>
-        <w:t>Modellierung der Qualitätsmanagementprozesse für die Marktüberwachung und</w:t>
-      </w:r>
-      <w:r>
-        <w:t xml:space="preserve"> </w:t>
-      </w:r>
-      <w:proofErr w:type="spellStart"/>
-      <w:r>
-        <w:t>Vigilanz</w:t>
-      </w:r>
-      <w:proofErr w:type="spellEnd"/>
-      <w:r>
-        <w:t xml:space="preserve"> in der Entwicklung von Medizinprodukten unter Berücksichtigung der MDR EU 2017/745</w:t>
-      </w:r>
-    </w:p>
-    <w:p>
-      <w:pPr>
-        <w:spacing w:after="0" w:line="240" w:lineRule="auto"/>
-      </w:pPr>
     </w:p>
     <w:p>
       <w:pPr>
